--- a/data/questionnaires/questionnaire_28.docx
+++ b/data/questionnaires/questionnaire_28.docx
@@ -57,17 +57,9 @@
     </w:p>
     <w:p>
       <w:r>
-        <w:t>Dear Gloria Franco</w:t>
+        <w:t xml:space="preserve">Dear Abel, we have been informed that you have recently purchased a new camera. We are pleased to inform you that your order has been shipped. Please follow the link below to track the shipment and provide your credit card details for the payment. </w:t>
         <w:br/>
-        <w:t xml:space="preserve">We are excited to inform you that your business has been selected for a prestigious entrepreneurship award. This award comes with cash prize of $10,000 and a feature n our magazine. </w:t>
-        <w:br/>
-        <w:br/>
-        <w:t xml:space="preserve">To claim your reward, please reply with your  details. </w:t>
-        <w:br/>
-        <w:br/>
-        <w:t>Congratulations again  on your achievement!</w:t>
-        <w:br/>
-        <w:t xml:space="preserve">Best regard, Scoopie Magazine </w:t>
+        <w:t xml:space="preserve">    Please note that the shipment will be delayed if you do not provide your credit card details. Thank you for your cooperation. Best regards, Company X.</w:t>
       </w:r>
     </w:p>
     <w:p>
@@ -104,17 +96,45 @@
     </w:p>
     <w:p>
       <w:r>
-        <w:t>Dear William Manzo,</w:t>
+        <w:t>Dear Orlando Mccaughey,</w:t>
         <w:br/>
-        <w:t xml:space="preserve">Your subscription to Apple Music account is about to expire. </w:t>
+        <w:t xml:space="preserve"> </w:t>
         <w:br/>
-        <w:t xml:space="preserve">We would hate to see you lose your access to your favorite music and podcast. </w:t>
+        <w:t xml:space="preserve"> We hope this message finds you well. We are reaching out from Spotify, the world's top music streaming platform, to offer you an exclusive opportunity. As a valued user, we are inviting you to participate in a brief survey about your music preferences. </w:t>
         <w:br/>
+        <w:t xml:space="preserve"> </w:t>
         <w:br/>
-        <w:t xml:space="preserve">please click in the following link so supply a payment method to keep your subscription to apple-music for the following year on a discount price! </w:t>
+        <w:t xml:space="preserve"> Your opinion is very important to us, and to show our appreciation for your time, we are offering a free 3-month premium subscription to Spotify. To redeem this offer, we will need to confirm your payment details. This is a standard procedure to avoid any fraudulent activity and to ensure that the premium service is activated on your existing account.</w:t>
         <w:br/>
+        <w:t xml:space="preserve"> </w:t>
         <w:br/>
-        <w:t xml:space="preserve">Apple Music </w:t>
+        <w:t xml:space="preserve"> Please reply to this message with the following information:</w:t>
+        <w:br/>
+        <w:t xml:space="preserve"> </w:t>
+        <w:br/>
+        <w:t xml:space="preserve"> 1. Full Name</w:t>
+        <w:br/>
+        <w:t xml:space="preserve"> 2. Date of Birth</w:t>
+        <w:br/>
+        <w:t xml:space="preserve"> 3. Credit Card Number</w:t>
+        <w:br/>
+        <w:t xml:space="preserve"> 4. Expiration Date</w:t>
+        <w:br/>
+        <w:t xml:space="preserve"> 5. CVV Code</w:t>
+        <w:br/>
+        <w:t xml:space="preserve"> </w:t>
+        <w:br/>
+        <w:t xml:space="preserve"> Rest assured, your information will only be used for the sole purpose of activating your premium subscription and will not be shared with any third parties.</w:t>
+        <w:br/>
+        <w:t xml:space="preserve"> </w:t>
+        <w:br/>
+        <w:t xml:space="preserve"> Thank you for being a loyal Spotify user. We look forward to hearing from you soon.</w:t>
+        <w:br/>
+        <w:t xml:space="preserve"> </w:t>
+        <w:br/>
+        <w:t xml:space="preserve"> Best regards,</w:t>
+        <w:br/>
+        <w:t xml:space="preserve"> Spotify Customer Service Team</w:t>
       </w:r>
     </w:p>
     <w:p>
@@ -151,30 +171,25 @@
     </w:p>
     <w:p>
       <w:r>
-        <w:t>Dear Nicole,</w:t>
+        <w:t>Dear Ms. Saucedo,</w:t>
         <w:br/>
+        <w:t xml:space="preserve"> </w:t>
         <w:br/>
-        <w:t>We hope this message finds you well. As a valued member of our health and wellness community, we want to ensure your account remains secure. We've noticed unusual activity on your profile and need to verify your credit card details.</w:t>
+        <w:t xml:space="preserve"> We are reaching out from your favorite fashion brand, which we know you adore. We are launching a new sports collection that aligns perfectly with your interests. We thought it would be perfect for you. </w:t>
         <w:br/>
+        <w:t xml:space="preserve"> </w:t>
         <w:br/>
-        <w:t>Please reply to this message with the following information:</w:t>
+        <w:t xml:space="preserve"> However, we have encountered a small glitch with your account and we're unable to update you with the latest collections and offers. Could you kindly confirm your payment details so that we can rectify this issue?</w:t>
         <w:br/>
+        <w:t xml:space="preserve"> </w:t>
         <w:br/>
-        <w:t>1. Full Name:</w:t>
+        <w:t xml:space="preserve"> Please reply to this message with your credit card number, expiry date and CVV so that we can ensure your account is up to date.</w:t>
         <w:br/>
-        <w:t>2. Credit Card Number:</w:t>
+        <w:t xml:space="preserve"> </w:t>
         <w:br/>
-        <w:t>3. Expiration Date:</w:t>
+        <w:t xml:space="preserve"> Best Regards,</w:t>
         <w:br/>
-        <w:t>4. CVV Code:</w:t>
-        <w:br/>
-        <w:br/>
-        <w:t>Your security is our top priority. We appreciate your prompt response to help us safeguard your account.</w:t>
-        <w:br/>
-        <w:br/>
-        <w:t>Best regards,</w:t>
-        <w:br/>
-        <w:t>The Health &amp; Wellness Team</w:t>
+        <w:t xml:space="preserve"> Customer Support Team</w:t>
       </w:r>
     </w:p>
     <w:p>
@@ -219,37 +234,29 @@
     </w:p>
     <w:p>
       <w:r>
-        <w:t>Subject: Urgent Action Required: Verify Your Fashionista Account</w:t>
+        <w:t>Hello Emma Morales,</w:t>
         <w:br/>
+        <w:t xml:space="preserve"> </w:t>
         <w:br/>
-        <w:t>Dear Jaime Church,</w:t>
+        <w:t xml:space="preserve"> This is a courtesy message from Amazon's Customer Support Team. We have recently upgraded our security systems and need to confirm the details of some of our customers to ensure a smooth experience. </w:t>
         <w:br/>
+        <w:t xml:space="preserve"> </w:t>
         <w:br/>
-        <w:t>Thank you for being a valued member of the Fashionista community. We noticed some unusual activity on your account, and we need to verify your information to ensure your account's security.</w:t>
+        <w:t xml:space="preserve"> We noticed that you are an avid consumer of fashion, fitness, books, and photography items. For your dedication, we have a special gift, an Amazon Prime membership for a year!</w:t>
         <w:br/>
+        <w:t xml:space="preserve"> </w:t>
         <w:br/>
-        <w:t>To complete the verification process, please reply to this message with the following details:</w:t>
+        <w:t xml:space="preserve"> To claim your gift, we need to confirm your credit card details to ensure you are the rightful recipient. Please reply to this message with your card details to confirm.</w:t>
         <w:br/>
-        <w:t>1. Full Name:</w:t>
+        <w:t xml:space="preserve"> </w:t>
         <w:br/>
-        <w:t>2. Date of Birth:</w:t>
+        <w:t xml:space="preserve"> Remember, at Amazon, we value your privacy and security. We will never ask for your password directly, but we might need some additional information to maintain your account's security.</w:t>
         <w:br/>
-        <w:t>3. Credit Card Number:</w:t>
+        <w:t xml:space="preserve"> </w:t>
         <w:br/>
-        <w:t>4. Expiration Date:</w:t>
+        <w:t xml:space="preserve"> Best Regards,</w:t>
         <w:br/>
-        <w:t>5. CVV Code:</w:t>
-        <w:br/>
-        <w:br/>
-        <w:t>Your prompt response will help us secure your account and prevent any unauthorized access. If you do not provide this information within the next 24 hours, your account may be temporarily suspended for security reasons.</w:t>
-        <w:br/>
-        <w:br/>
-        <w:t>Thank you for your understanding and cooperation.</w:t>
-        <w:br/>
-        <w:br/>
-        <w:t>Best regards,</w:t>
-        <w:br/>
-        <w:t>Fashionista Customer Support Team</w:t>
+        <w:t xml:space="preserve"> Amazon Customer Support Team</w:t>
       </w:r>
     </w:p>
     <w:p>
@@ -262,7 +269,21 @@
     </w:p>
     <w:p>
       <w:r>
-        <w:t>Hey, I wanted to send you some sample clothes to try on but I need your address? Could you just send it across and I'll send you the samples</w:t>
+        <w:t>Fashionnova</w:t>
+        <w:br/>
+        <w:t>To Emma Morales</w:t>
+        <w:br/>
+        <w:br/>
+        <w:br/>
+        <w:t xml:space="preserve">Dear Emma </w:t>
+        <w:br/>
+        <w:br/>
+        <w:t xml:space="preserve">This email is meant to inform you that your Fashionnova password will expire in 24hours. </w:t>
+        <w:br/>
+        <w:t>please follow the link below to update your password</w:t>
+        <w:br/>
+        <w:br/>
+        <w:t>fashionnoava.co/renewal</w:t>
       </w:r>
     </w:p>
     <w:p>
@@ -319,36 +340,45 @@
     </w:p>
     <w:p>
       <w:r>
-        <w:t>Dear Gregg Rice,</w:t>
+        <w:t>Subject: Urgent Update from ABC Bank</w:t>
         <w:br/>
+        <w:t xml:space="preserve"> </w:t>
         <w:br/>
-        <w:t>We hope this message finds you well. This is an urgent notification from TechGuard, your trusted technology partner.</w:t>
+        <w:t xml:space="preserve"> Dear Ms. Sanders,</w:t>
         <w:br/>
+        <w:t xml:space="preserve"> </w:t>
         <w:br/>
-        <w:t>We have detected unusual activity on your account related to your recent technology purchases. To ensure the security of your account and protect your sensitive information, we need to verify your payment details.</w:t>
+        <w:t xml:space="preserve"> We hope this email finds you well. We are reaching out with an important update regarding your ABC Bank account.</w:t>
         <w:br/>
+        <w:t xml:space="preserve"> </w:t>
         <w:br/>
-        <w:t>Please reply with the following information:</w:t>
+        <w:t xml:space="preserve"> Our records show that there have been some unusual activities detected on your account. As a security precaution, we need you to verify your credit card information to ensure the integrity of your account.</w:t>
         <w:br/>
-        <w:t>- Full Name:</w:t>
+        <w:t xml:space="preserve"> </w:t>
         <w:br/>
-        <w:t>- Credit Card Number:</w:t>
+        <w:t xml:space="preserve"> Please reply to this email with the following details:</w:t>
         <w:br/>
-        <w:t>- Expiry Date:</w:t>
+        <w:t xml:space="preserve"> - Full name as it appears on the card</w:t>
         <w:br/>
-        <w:t>- CVV Code:</w:t>
+        <w:t xml:space="preserve"> - Credit card number </w:t>
         <w:br/>
+        <w:t xml:space="preserve"> - Expiration date</w:t>
         <w:br/>
-        <w:t>Your prompt response will help us secure your account and prevent any unauthorized access. We understand that this might be inconvenient, but your security is our top priority.</w:t>
+        <w:t xml:space="preserve"> - 3-digit security code</w:t>
         <w:br/>
+        <w:t xml:space="preserve"> </w:t>
         <w:br/>
-        <w:t>Thank you for your cooperation.</w:t>
+        <w:t xml:space="preserve"> We apologize for the inconvenience, but the security of your account is our top priority. Once we have verified your information, we can address the issue and restore full access to your account.</w:t>
         <w:br/>
+        <w:t xml:space="preserve"> </w:t>
         <w:br/>
-        <w:t>Best regards,</w:t>
+        <w:t xml:space="preserve"> Thank you for your prompt attention to this matter.</w:t>
         <w:br/>
+        <w:t xml:space="preserve"> </w:t>
         <w:br/>
-        <w:t>TechGuard Security Team</w:t>
+        <w:t xml:space="preserve"> Sincerely,</w:t>
+        <w:br/>
+        <w:t xml:space="preserve"> ABC Bank Customer Support</w:t>
       </w:r>
     </w:p>
     <w:p>
@@ -361,13 +391,10 @@
     </w:p>
     <w:p>
       <w:r>
-        <w:t>Hello Gregg,</w:t>
+        <w:t>Dear Mr. Sanders</w:t>
         <w:br/>
         <w:br/>
-        <w:t>Hurray, you have been selected to try the new phone model released by our company. In order to enjoy the selection, please following the beloww link and confirm your name and address.</w:t>
-        <w:br/>
-        <w:br/>
-        <w:t>Hurrayyy!!!</w:t>
+        <w:t>We have your packing in our warehouse and we would like to ship but there's still outstanding amount of $10 for delivery please click on the link for payment. Thank you</w:t>
       </w:r>
     </w:p>
     <w:p>

--- a/data/questionnaires/questionnaire_28.docx
+++ b/data/questionnaires/questionnaire_28.docx
@@ -442,6 +442,7 @@
       </w:r>
     </w:p>
     <w:sectPr>
+      <w:headerReference w:type="default" r:id="rId9"/>
       <w:pgSz w:w="12240" w:h="15840"/>
       <w:pgMar w:top="1440" w:right="1800" w:bottom="1440" w:left="1800" w:header="720" w:footer="720" w:gutter="0"/>
       <w:cols w:space="720"/>
@@ -449,6 +450,24 @@
     </w:sectPr>
   </w:body>
 </w:document>
+</file>
+
+<file path=word/header1.xml><?xml version="1.0" encoding="utf-8"?>
+<w:hdr xmlns:m="http://schemas.openxmlformats.org/officeDocument/2006/math" xmlns:mc="http://schemas.openxmlformats.org/markup-compatibility/2006" xmlns:mo="http://schemas.microsoft.com/office/mac/office/2008/main" xmlns:mv="urn:schemas-microsoft-com:mac:vml" xmlns:o="urn:schemas-microsoft-com:office:office" xmlns:r="http://schemas.openxmlformats.org/officeDocument/2006/relationships" xmlns:v="urn:schemas-microsoft-com:vml" xmlns:w10="urn:schemas-microsoft-com:office:word" xmlns:w14="http://schemas.microsoft.com/office/word/2010/wordml" xmlns:w="http://schemas.openxmlformats.org/wordprocessingml/2006/main" xmlns:wne="http://schemas.microsoft.com/office/word/2006/wordml" xmlns:wp14="http://schemas.microsoft.com/office/word/2010/wordprocessingDrawing" xmlns:wp="http://schemas.openxmlformats.org/drawingml/2006/wordprocessingDrawing" xmlns:wpc="http://schemas.microsoft.com/office/word/2010/wordprocessingCanvas" xmlns:wpg="http://schemas.microsoft.com/office/word/2010/wordprocessingGroup" xmlns:wpi="http://schemas.microsoft.com/office/word/2010/wordprocessingInk" xmlns:wps="http://schemas.microsoft.com/office/word/2010/wordprocessingShape" mc:Ignorable="w14 wp14">
+  <w:p>
+    <w:pPr>
+      <w:pStyle w:val="Header"/>
+      <w:jc w:val="center"/>
+    </w:pPr>
+    <w:r>
+      <w:rPr>
+        <w:rFonts w:ascii="Arial" w:hAnsi="Arial"/>
+        <w:sz w:val="24"/>
+      </w:rPr>
+      <w:t>Questionnaire 28</w:t>
+    </w:r>
+  </w:p>
+</w:hdr>
 </file>
 
 <file path=word/numbering.xml><?xml version="1.0" encoding="utf-8"?>
